--- a/IELTS/speaking/43_perfect_trip.docx
+++ b/IELTS/speaking/43_perfect_trip.docx
@@ -146,7 +146,7 @@
         <w:shd w:val="clear" w:color="auto" w:fill="FFFFFF"/>
         <w:jc w:val="left"/>
         <w:rPr>
-          <w:rFonts w:ascii="Arial" w:hAnsi="Arial" w:hint="eastAsia"/>
+          <w:rFonts w:ascii="Arial" w:hAnsi="Arial"/>
           <w:sz w:val="18"/>
           <w:szCs w:val="18"/>
         </w:rPr>
@@ -185,7 +185,23 @@
           <w:sz w:val="18"/>
           <w:szCs w:val="18"/>
         </w:rPr>
-        <w:t>would like to have a vacation at</w:t>
+        <w:t>would like to have a vacation</w:t>
+      </w:r>
+      <w:r>
+        <w:rPr>
+          <w:rFonts w:ascii="Arial" w:hAnsi="Arial"/>
+          <w:sz w:val="18"/>
+          <w:szCs w:val="18"/>
+        </w:rPr>
+        <w:t xml:space="preserve"> with my family</w:t>
+      </w:r>
+      <w:r>
+        <w:rPr>
+          <w:rFonts w:ascii="Arial" w:hAnsi="Arial"/>
+          <w:sz w:val="18"/>
+          <w:szCs w:val="18"/>
+        </w:rPr>
+        <w:t xml:space="preserve"> at</w:t>
       </w:r>
       <w:r>
         <w:rPr>
@@ -235,23 +251,15 @@
           <w:sz w:val="18"/>
           <w:szCs w:val="18"/>
         </w:rPr>
-        <w:t xml:space="preserve"> I would like to take a 9 days</w:t>
-      </w:r>
-      <w:r>
-        <w:rPr>
-          <w:rFonts w:ascii="Arial" w:hAnsi="Arial"/>
-          <w:sz w:val="18"/>
-          <w:szCs w:val="18"/>
-        </w:rPr>
-        <w:t xml:space="preserve"> va</w:t>
-      </w:r>
-      <w:r>
-        <w:rPr>
-          <w:rFonts w:ascii="Arial" w:hAnsi="Arial"/>
-          <w:sz w:val="18"/>
-          <w:szCs w:val="18"/>
-        </w:rPr>
-        <w:t xml:space="preserve">cation at the end the December with my wife and my son. </w:t>
+        <w:t xml:space="preserve"> </w:t>
+      </w:r>
+      <w:r>
+        <w:rPr>
+          <w:rFonts w:ascii="Arial" w:hAnsi="Arial"/>
+          <w:sz w:val="18"/>
+          <w:szCs w:val="18"/>
+        </w:rPr>
+        <w:t xml:space="preserve">It would be at the long weekend at the end of December, I only have to take 4 days off work, </w:t>
       </w:r>
     </w:p>
     <w:p>
@@ -271,208 +279,39 @@
           <w:sz w:val="18"/>
           <w:szCs w:val="18"/>
         </w:rPr>
-        <w:t>First the time interval of vacation would be perfect for me, since it is a long weekend for the new year day so I on</w:t>
-      </w:r>
-      <w:r>
-        <w:rPr>
-          <w:rFonts w:ascii="Arial" w:hAnsi="Arial"/>
-          <w:sz w:val="18"/>
-          <w:szCs w:val="18"/>
-        </w:rPr>
-        <w:t>ly need take 4 day off work, and together with following weekend, there would be 9 days for me during a period which is not as cr</w:t>
-      </w:r>
-      <w:r>
-        <w:rPr>
-          <w:rFonts w:ascii="Arial" w:hAnsi="Arial"/>
-          <w:sz w:val="18"/>
-          <w:szCs w:val="18"/>
-        </w:rPr>
-        <w:t xml:space="preserve">owded as the golden weeks like Spring festival. And there is a fantastic firework show </w:t>
-      </w:r>
-      <w:r>
-        <w:rPr>
-          <w:rFonts w:ascii="Arial" w:hAnsi="Arial" w:hint="eastAsia"/>
-          <w:sz w:val="18"/>
-          <w:szCs w:val="18"/>
-        </w:rPr>
-        <w:t>for</w:t>
-      </w:r>
-      <w:r>
-        <w:rPr>
-          <w:rFonts w:ascii="Arial" w:hAnsi="Arial"/>
-          <w:sz w:val="18"/>
-          <w:szCs w:val="18"/>
-        </w:rPr>
-        <w:t xml:space="preserve"> the New Year eve on the be</w:t>
-      </w:r>
-      <w:r>
-        <w:rPr>
-          <w:rFonts w:ascii="Arial" w:hAnsi="Arial"/>
-          <w:sz w:val="18"/>
-          <w:szCs w:val="18"/>
-        </w:rPr>
-        <w:t>ach every one. Secondly, the Clearwater bay is</w:t>
-      </w:r>
-      <w:r>
-        <w:rPr>
-          <w:rFonts w:ascii="Arial" w:hAnsi="Arial"/>
-          <w:sz w:val="18"/>
-          <w:szCs w:val="18"/>
-        </w:rPr>
-        <w:t xml:space="preserve"> a perfect place for snorkeling</w:t>
-      </w:r>
-      <w:r>
-        <w:rPr>
-          <w:rFonts w:ascii="Arial" w:hAnsi="Arial" w:hint="eastAsia"/>
-          <w:sz w:val="18"/>
-          <w:szCs w:val="18"/>
-        </w:rPr>
-        <w:t>，</w:t>
-      </w:r>
-      <w:r>
-        <w:rPr>
-          <w:rFonts w:ascii="Arial" w:hAnsi="Arial" w:hint="eastAsia"/>
-          <w:sz w:val="18"/>
-          <w:szCs w:val="18"/>
-        </w:rPr>
-        <w:t xml:space="preserve"> </w:t>
-      </w:r>
-      <w:r>
-        <w:rPr>
-          <w:rFonts w:ascii="Arial" w:hAnsi="Arial"/>
-          <w:sz w:val="18"/>
-          <w:szCs w:val="18"/>
-        </w:rPr>
-        <w:t xml:space="preserve">which is my favorite vacation activity. </w:t>
-      </w:r>
-      <w:r>
-        <w:rPr>
-          <w:rFonts w:ascii="Arial" w:hAnsi="Arial" w:hint="eastAsia"/>
-          <w:sz w:val="18"/>
-          <w:szCs w:val="18"/>
-        </w:rPr>
-        <w:t>With small turf, the south side of the</w:t>
-      </w:r>
-      <w:r>
-        <w:rPr>
-          <w:rFonts w:ascii="Arial" w:hAnsi="Arial"/>
-          <w:sz w:val="18"/>
-          <w:szCs w:val="18"/>
-        </w:rPr>
-        <w:t xml:space="preserve"> famous </w:t>
-      </w:r>
-      <w:proofErr w:type="gramStart"/>
-      <w:r>
-        <w:rPr>
-          <w:rFonts w:ascii="Arial" w:hAnsi="Arial"/>
-          <w:sz w:val="18"/>
-          <w:szCs w:val="18"/>
-        </w:rPr>
-        <w:t>turtle head</w:t>
-      </w:r>
-      <w:proofErr w:type="gramEnd"/>
-      <w:r>
-        <w:rPr>
-          <w:rFonts w:ascii="Arial" w:hAnsi="Arial"/>
-          <w:sz w:val="18"/>
-          <w:szCs w:val="18"/>
-        </w:rPr>
-        <w:t xml:space="preserve"> </w:t>
-      </w:r>
-      <w:r>
-        <w:rPr>
-          <w:rFonts w:ascii="Arial" w:hAnsi="Arial" w:hint="eastAsia"/>
-          <w:sz w:val="18"/>
-          <w:szCs w:val="18"/>
-        </w:rPr>
-        <w:t>hill</w:t>
-      </w:r>
-      <w:r>
-        <w:rPr>
-          <w:rFonts w:ascii="Arial" w:hAnsi="Arial"/>
-          <w:sz w:val="18"/>
-          <w:szCs w:val="18"/>
-        </w:rPr>
-        <w:t xml:space="preserve">ock is ideal for swimmers and snorkelers. Water visibility can sometimes exceed 10 meters. Under the water I could see many kinds of lovely sea animals. </w:t>
-      </w:r>
-      <w:r>
-        <w:rPr>
-          <w:rFonts w:ascii="Arial" w:hAnsi="Arial" w:hint="eastAsia"/>
-          <w:sz w:val="18"/>
-          <w:szCs w:val="18"/>
-        </w:rPr>
-        <w:t>What</w:t>
-      </w:r>
-      <w:r>
-        <w:rPr>
-          <w:rFonts w:ascii="Arial" w:hAnsi="Arial"/>
-          <w:sz w:val="18"/>
-          <w:szCs w:val="18"/>
-        </w:rPr>
-        <w:t xml:space="preserve">’s more, </w:t>
-      </w:r>
-      <w:proofErr w:type="gramStart"/>
-      <w:r>
-        <w:rPr>
-          <w:rFonts w:ascii="Arial" w:hAnsi="Arial"/>
-          <w:sz w:val="18"/>
-          <w:szCs w:val="18"/>
-        </w:rPr>
-        <w:t>The</w:t>
-      </w:r>
-      <w:proofErr w:type="gramEnd"/>
-      <w:r>
-        <w:rPr>
-          <w:rFonts w:ascii="Arial" w:hAnsi="Arial"/>
-          <w:sz w:val="18"/>
-          <w:szCs w:val="18"/>
-        </w:rPr>
-        <w:t xml:space="preserve"> best water of Clearwater bay also produce some best fishes with best quality over the </w:t>
-      </w:r>
-      <w:proofErr w:type="spellStart"/>
-      <w:r>
-        <w:rPr>
-          <w:rFonts w:ascii="Arial" w:hAnsi="Arial"/>
-          <w:sz w:val="18"/>
-          <w:szCs w:val="18"/>
-        </w:rPr>
-        <w:t>HaiNan</w:t>
-      </w:r>
-      <w:proofErr w:type="spellEnd"/>
-      <w:r>
-        <w:rPr>
-          <w:rFonts w:ascii="Arial" w:hAnsi="Arial"/>
-          <w:sz w:val="18"/>
-          <w:szCs w:val="18"/>
-        </w:rPr>
-        <w:t xml:space="preserve"> island. It is perfect for people who like having </w:t>
-      </w:r>
-      <w:proofErr w:type="gramStart"/>
-      <w:r>
-        <w:rPr>
-          <w:rFonts w:ascii="Arial" w:hAnsi="Arial"/>
-          <w:sz w:val="18"/>
-          <w:szCs w:val="18"/>
-        </w:rPr>
-        <w:t>sea food</w:t>
-      </w:r>
-      <w:proofErr w:type="gramEnd"/>
-      <w:r>
-        <w:rPr>
-          <w:rFonts w:ascii="Arial" w:hAnsi="Arial"/>
-          <w:sz w:val="18"/>
-          <w:szCs w:val="18"/>
-        </w:rPr>
-        <w:t xml:space="preserve"> like me. Although I am not much of a cook, I do cook several </w:t>
-      </w:r>
-      <w:proofErr w:type="gramStart"/>
-      <w:r>
-        <w:rPr>
-          <w:rFonts w:ascii="Arial" w:hAnsi="Arial"/>
-          <w:sz w:val="18"/>
-          <w:szCs w:val="18"/>
-        </w:rPr>
-        <w:t>se</w:t>
+        <w:t xml:space="preserve">Together with the following weekend, </w:t>
+      </w:r>
+      <w:r>
+        <w:rPr>
+          <w:rFonts w:ascii="Arial" w:hAnsi="Arial"/>
+          <w:sz w:val="18"/>
+          <w:szCs w:val="18"/>
+        </w:rPr>
+        <w:t>there would be 7 days, which would be a perfe</w:t>
+      </w:r>
+      <w:r>
+        <w:rPr>
+          <w:rFonts w:ascii="Arial" w:hAnsi="Arial"/>
+          <w:sz w:val="18"/>
+          <w:szCs w:val="18"/>
+        </w:rPr>
+        <w:t xml:space="preserve">ct time for me. The flight time from Chengdu to Hainan is just 2 hours, and the Clearwater bay is just 1-hour drive from the airport. So the distance is great for me, we wouldn’t spend too much time on travelling. </w:t>
+      </w:r>
+      <w:r>
+        <w:rPr>
+          <w:rFonts w:ascii="Arial" w:hAnsi="Arial"/>
+          <w:sz w:val="18"/>
+          <w:szCs w:val="18"/>
+        </w:rPr>
+        <w:t>Actually, we would stay at my uncle’s house that is just 10 minutes walk to the</w:t>
+      </w:r>
+      <w:r>
+        <w:rPr>
+          <w:rFonts w:ascii="Arial" w:hAnsi="Arial"/>
+          <w:sz w:val="18"/>
+          <w:szCs w:val="18"/>
+        </w:rPr>
+        <w:t xml:space="preserve"> beach </w:t>
       </w:r>
       <w:bookmarkStart w:id="0" w:name="_GoBack"/>
       <w:bookmarkEnd w:id="0"/>
@@ -482,32 +321,117 @@
           <w:sz w:val="18"/>
           <w:szCs w:val="18"/>
         </w:rPr>
-        <w:t>a food</w:t>
+        <w:t>which is famous for</w:t>
+      </w:r>
+      <w:r>
+        <w:rPr>
+          <w:rFonts w:ascii="Arial" w:hAnsi="Arial"/>
+          <w:sz w:val="18"/>
+          <w:szCs w:val="18"/>
+        </w:rPr>
+        <w:t xml:space="preserve"> its</w:t>
+      </w:r>
+      <w:r>
+        <w:rPr>
+          <w:rFonts w:ascii="Arial" w:hAnsi="Arial"/>
+          <w:sz w:val="18"/>
+          <w:szCs w:val="18"/>
+        </w:rPr>
+        <w:t xml:space="preserve"> pure white sand and clear water. </w:t>
+      </w:r>
+      <w:r>
+        <w:rPr>
+          <w:rFonts w:ascii="Arial" w:hAnsi="Arial" w:hint="eastAsia"/>
+          <w:sz w:val="18"/>
+          <w:szCs w:val="18"/>
+        </w:rPr>
+        <w:t xml:space="preserve">The water visibility can sometimes exceed 10 meters, with small </w:t>
+      </w:r>
+      <w:proofErr w:type="gramStart"/>
+      <w:r>
+        <w:rPr>
+          <w:rFonts w:ascii="Arial" w:hAnsi="Arial" w:hint="eastAsia"/>
+          <w:sz w:val="18"/>
+          <w:szCs w:val="18"/>
+        </w:rPr>
+        <w:t>turf,</w:t>
       </w:r>
       <w:proofErr w:type="gramEnd"/>
       <w:r>
         <w:rPr>
-          <w:rFonts w:ascii="Arial" w:hAnsi="Arial"/>
-          <w:sz w:val="18"/>
-          <w:szCs w:val="18"/>
-        </w:rPr>
-        <w:t xml:space="preserve"> dished v</w:t>
-      </w:r>
-      <w:r>
-        <w:rPr>
-          <w:rFonts w:ascii="Arial" w:hAnsi="Arial"/>
-          <w:sz w:val="18"/>
-          <w:szCs w:val="18"/>
-        </w:rPr>
-        <w:t>ery well with those great fishes just by following some simple steaming recipe. The sea would let me relax completely and help me get out of</w:t>
-      </w:r>
-      <w:r>
-        <w:rPr>
-          <w:rFonts w:ascii="Arial" w:hAnsi="Arial"/>
-          <w:sz w:val="18"/>
-          <w:szCs w:val="18"/>
-        </w:rPr>
-        <w:t xml:space="preserve"> the stressful daily life. Most important I would enjoy the precious time spent with family on the pure soft beach when we play all kinds of beach activities like sandcastle building, body-board surfing etcetera. </w:t>
+          <w:rFonts w:ascii="Arial" w:hAnsi="Arial" w:hint="eastAsia"/>
+          <w:sz w:val="18"/>
+          <w:szCs w:val="18"/>
+        </w:rPr>
+        <w:t xml:space="preserve"> </w:t>
+      </w:r>
+      <w:r>
+        <w:rPr>
+          <w:rFonts w:ascii="Arial" w:hAnsi="Arial"/>
+          <w:sz w:val="18"/>
+          <w:szCs w:val="18"/>
+        </w:rPr>
+        <w:t>the south side of a hillock is ideal for snorkelin</w:t>
+      </w:r>
+      <w:r>
+        <w:rPr>
+          <w:rFonts w:ascii="Arial" w:hAnsi="Arial"/>
+          <w:sz w:val="18"/>
+          <w:szCs w:val="18"/>
+        </w:rPr>
+        <w:t>g which is my favorite activity. W</w:t>
+      </w:r>
+      <w:r>
+        <w:rPr>
+          <w:rFonts w:ascii="Arial" w:hAnsi="Arial"/>
+          <w:sz w:val="18"/>
+          <w:szCs w:val="18"/>
+        </w:rPr>
+        <w:t xml:space="preserve">e could accompany my son to build sand castle, play sand, fly Frisbee </w:t>
+      </w:r>
+      <w:proofErr w:type="spellStart"/>
+      <w:proofErr w:type="gramStart"/>
+      <w:r>
+        <w:rPr>
+          <w:rFonts w:ascii="Arial" w:hAnsi="Arial"/>
+          <w:sz w:val="18"/>
+          <w:szCs w:val="18"/>
+        </w:rPr>
+        <w:t>ect</w:t>
+      </w:r>
+      <w:proofErr w:type="spellEnd"/>
+      <w:proofErr w:type="gramEnd"/>
+      <w:r>
+        <w:rPr>
+          <w:rFonts w:ascii="Arial" w:hAnsi="Arial"/>
+          <w:sz w:val="18"/>
+          <w:szCs w:val="18"/>
+        </w:rPr>
+        <w:t xml:space="preserve"> on the soft beach. I am sure my wife and son would enjoy those interesting activities. And the fantastic firework show for the New Year</w:t>
+      </w:r>
+      <w:r>
+        <w:rPr>
+          <w:rFonts w:ascii="Arial" w:hAnsi="Arial"/>
+          <w:sz w:val="18"/>
+          <w:szCs w:val="18"/>
+        </w:rPr>
+        <w:t xml:space="preserve"> Eve</w:t>
+      </w:r>
+      <w:r>
+        <w:rPr>
+          <w:rFonts w:ascii="Arial" w:hAnsi="Arial"/>
+          <w:sz w:val="18"/>
+          <w:szCs w:val="18"/>
+        </w:rPr>
+        <w:t xml:space="preserve"> on the beach would make the vacation even more wonderful.  </w:t>
+      </w:r>
+      <w:r>
+        <w:rPr>
+          <w:rFonts w:ascii="Arial" w:hAnsi="Arial"/>
+          <w:sz w:val="18"/>
+          <w:szCs w:val="18"/>
+        </w:rPr>
+        <w:t xml:space="preserve">  </w:t>
       </w:r>
       <w:r>
         <w:rPr>
@@ -524,11 +448,19 @@
         <w:shd w:val="clear" w:color="auto" w:fill="FFFFFF"/>
         <w:jc w:val="left"/>
         <w:rPr>
-          <w:rFonts w:ascii="Arial" w:hAnsi="Arial" w:hint="eastAsia"/>
-          <w:sz w:val="18"/>
-          <w:szCs w:val="18"/>
-        </w:rPr>
-      </w:pPr>
+          <w:rFonts w:ascii="Arial" w:hAnsi="Arial"/>
+          <w:sz w:val="18"/>
+          <w:szCs w:val="18"/>
+        </w:rPr>
+      </w:pPr>
+      <w:r>
+        <w:rPr>
+          <w:rFonts w:ascii="Arial" w:hAnsi="Arial"/>
+          <w:sz w:val="18"/>
+          <w:szCs w:val="18"/>
+        </w:rPr>
+        <w:t xml:space="preserve"> </w:t>
+      </w:r>
     </w:p>
     <w:p>
       <w:pPr>
@@ -536,7 +468,562 @@
         <w:shd w:val="clear" w:color="auto" w:fill="FFFFFF"/>
         <w:jc w:val="left"/>
         <w:rPr>
-          <w:rFonts w:ascii="Arial" w:hAnsi="Arial" w:hint="eastAsia"/>
+          <w:rFonts w:ascii="Arial" w:hAnsi="Arial"/>
+          <w:sz w:val="18"/>
+          <w:szCs w:val="18"/>
+        </w:rPr>
+      </w:pPr>
+      <w:r>
+        <w:rPr>
+          <w:rFonts w:ascii="Arial" w:hAnsi="Arial"/>
+          <w:sz w:val="18"/>
+          <w:szCs w:val="18"/>
+        </w:rPr>
+        <w:t>First the time interval of vacation would be perfect for me, since it is a long weekend for the new year day so I on</w:t>
+      </w:r>
+      <w:r>
+        <w:rPr>
+          <w:rFonts w:ascii="Arial" w:hAnsi="Arial"/>
+          <w:sz w:val="18"/>
+          <w:szCs w:val="18"/>
+        </w:rPr>
+        <w:t>ly need take 4 day</w:t>
+      </w:r>
+      <w:r>
+        <w:rPr>
+          <w:rFonts w:ascii="Arial" w:hAnsi="Arial"/>
+          <w:sz w:val="18"/>
+          <w:szCs w:val="18"/>
+        </w:rPr>
+        <w:t>s</w:t>
+      </w:r>
+      <w:r>
+        <w:rPr>
+          <w:rFonts w:ascii="Arial" w:hAnsi="Arial"/>
+          <w:sz w:val="18"/>
+          <w:szCs w:val="18"/>
+        </w:rPr>
+        <w:t xml:space="preserve"> off work, and together with following weekend, there would be 9 days for me during a period which is not as cr</w:t>
+      </w:r>
+      <w:r>
+        <w:rPr>
+          <w:rFonts w:ascii="Arial" w:hAnsi="Arial"/>
+          <w:sz w:val="18"/>
+          <w:szCs w:val="18"/>
+        </w:rPr>
+        <w:t xml:space="preserve">owded as the golden weeks like Spring festival. And there is a fantastic firework show </w:t>
+      </w:r>
+      <w:r>
+        <w:rPr>
+          <w:rFonts w:ascii="Arial" w:hAnsi="Arial" w:hint="eastAsia"/>
+          <w:sz w:val="18"/>
+          <w:szCs w:val="18"/>
+        </w:rPr>
+        <w:t>for</w:t>
+      </w:r>
+      <w:r>
+        <w:rPr>
+          <w:rFonts w:ascii="Arial" w:hAnsi="Arial"/>
+          <w:sz w:val="18"/>
+          <w:szCs w:val="18"/>
+        </w:rPr>
+        <w:t xml:space="preserve"> the New Year eve on the be</w:t>
+      </w:r>
+      <w:r>
+        <w:rPr>
+          <w:rFonts w:ascii="Arial" w:hAnsi="Arial"/>
+          <w:sz w:val="18"/>
+          <w:szCs w:val="18"/>
+        </w:rPr>
+        <w:t>ach every one. Secondly, the Clearwater bay is</w:t>
+      </w:r>
+      <w:r>
+        <w:rPr>
+          <w:rFonts w:ascii="Arial" w:hAnsi="Arial"/>
+          <w:sz w:val="18"/>
+          <w:szCs w:val="18"/>
+        </w:rPr>
+        <w:t xml:space="preserve"> a perfect place for snorkeling</w:t>
+      </w:r>
+      <w:r>
+        <w:rPr>
+          <w:rFonts w:ascii="Arial" w:hAnsi="Arial" w:hint="eastAsia"/>
+          <w:sz w:val="18"/>
+          <w:szCs w:val="18"/>
+        </w:rPr>
+        <w:t>，</w:t>
+      </w:r>
+      <w:r>
+        <w:rPr>
+          <w:rFonts w:ascii="Arial" w:hAnsi="Arial" w:hint="eastAsia"/>
+          <w:sz w:val="18"/>
+          <w:szCs w:val="18"/>
+        </w:rPr>
+        <w:t xml:space="preserve"> </w:t>
+      </w:r>
+      <w:r>
+        <w:rPr>
+          <w:rFonts w:ascii="Arial" w:hAnsi="Arial"/>
+          <w:sz w:val="18"/>
+          <w:szCs w:val="18"/>
+        </w:rPr>
+        <w:t xml:space="preserve">which is my favorite vacation activity. </w:t>
+      </w:r>
+      <w:r>
+        <w:rPr>
+          <w:rFonts w:ascii="Arial" w:hAnsi="Arial" w:hint="eastAsia"/>
+          <w:sz w:val="18"/>
+          <w:szCs w:val="18"/>
+        </w:rPr>
+        <w:t>With small turf, the south side of the</w:t>
+      </w:r>
+      <w:r>
+        <w:rPr>
+          <w:rFonts w:ascii="Arial" w:hAnsi="Arial"/>
+          <w:sz w:val="18"/>
+          <w:szCs w:val="18"/>
+        </w:rPr>
+        <w:t xml:space="preserve"> famous </w:t>
+      </w:r>
+      <w:proofErr w:type="gramStart"/>
+      <w:r>
+        <w:rPr>
+          <w:rFonts w:ascii="Arial" w:hAnsi="Arial"/>
+          <w:sz w:val="18"/>
+          <w:szCs w:val="18"/>
+        </w:rPr>
+        <w:t>turtle head</w:t>
+      </w:r>
+      <w:proofErr w:type="gramEnd"/>
+      <w:r>
+        <w:rPr>
+          <w:rFonts w:ascii="Arial" w:hAnsi="Arial"/>
+          <w:sz w:val="18"/>
+          <w:szCs w:val="18"/>
+        </w:rPr>
+        <w:t xml:space="preserve"> </w:t>
+      </w:r>
+      <w:r>
+        <w:rPr>
+          <w:rFonts w:ascii="Arial" w:hAnsi="Arial" w:hint="eastAsia"/>
+          <w:sz w:val="18"/>
+          <w:szCs w:val="18"/>
+        </w:rPr>
+        <w:t>hill</w:t>
+      </w:r>
+      <w:r>
+        <w:rPr>
+          <w:rFonts w:ascii="Arial" w:hAnsi="Arial"/>
+          <w:sz w:val="18"/>
+          <w:szCs w:val="18"/>
+        </w:rPr>
+        <w:t xml:space="preserve">ock is ideal for swimmers and snorkelers. Water visibility can sometimes exceed 10 meters. Under the water I could see many kinds of lovely sea animals. </w:t>
+      </w:r>
+      <w:r>
+        <w:rPr>
+          <w:rFonts w:ascii="Arial" w:hAnsi="Arial" w:hint="eastAsia"/>
+          <w:sz w:val="18"/>
+          <w:szCs w:val="18"/>
+        </w:rPr>
+        <w:t>What</w:t>
+      </w:r>
+      <w:r>
+        <w:rPr>
+          <w:rFonts w:ascii="Arial" w:hAnsi="Arial"/>
+          <w:sz w:val="18"/>
+          <w:szCs w:val="18"/>
+        </w:rPr>
+        <w:t xml:space="preserve">’s more, </w:t>
+      </w:r>
+      <w:proofErr w:type="gramStart"/>
+      <w:r>
+        <w:rPr>
+          <w:rFonts w:ascii="Arial" w:hAnsi="Arial"/>
+          <w:sz w:val="18"/>
+          <w:szCs w:val="18"/>
+        </w:rPr>
+        <w:t>The</w:t>
+      </w:r>
+      <w:proofErr w:type="gramEnd"/>
+      <w:r>
+        <w:rPr>
+          <w:rFonts w:ascii="Arial" w:hAnsi="Arial"/>
+          <w:sz w:val="18"/>
+          <w:szCs w:val="18"/>
+        </w:rPr>
+        <w:t xml:space="preserve"> best water of Clearwater bay also produce some best fishes with best quality over the </w:t>
+      </w:r>
+      <w:proofErr w:type="spellStart"/>
+      <w:r>
+        <w:rPr>
+          <w:rFonts w:ascii="Arial" w:hAnsi="Arial"/>
+          <w:sz w:val="18"/>
+          <w:szCs w:val="18"/>
+        </w:rPr>
+        <w:t>HaiNan</w:t>
+      </w:r>
+      <w:proofErr w:type="spellEnd"/>
+      <w:r>
+        <w:rPr>
+          <w:rFonts w:ascii="Arial" w:hAnsi="Arial"/>
+          <w:sz w:val="18"/>
+          <w:szCs w:val="18"/>
+        </w:rPr>
+        <w:t xml:space="preserve"> island. It is perfect for people who like having </w:t>
+      </w:r>
+      <w:proofErr w:type="gramStart"/>
+      <w:r>
+        <w:rPr>
+          <w:rFonts w:ascii="Arial" w:hAnsi="Arial"/>
+          <w:sz w:val="18"/>
+          <w:szCs w:val="18"/>
+        </w:rPr>
+        <w:t>sea food</w:t>
+      </w:r>
+      <w:proofErr w:type="gramEnd"/>
+      <w:r>
+        <w:rPr>
+          <w:rFonts w:ascii="Arial" w:hAnsi="Arial"/>
+          <w:sz w:val="18"/>
+          <w:szCs w:val="18"/>
+        </w:rPr>
+        <w:t xml:space="preserve"> like me. Although I am not much of a cook, I do cook several </w:t>
+      </w:r>
+      <w:proofErr w:type="gramStart"/>
+      <w:r>
+        <w:rPr>
+          <w:rFonts w:ascii="Arial" w:hAnsi="Arial"/>
+          <w:sz w:val="18"/>
+          <w:szCs w:val="18"/>
+        </w:rPr>
+        <w:t>sea food</w:t>
+      </w:r>
+      <w:proofErr w:type="gramEnd"/>
+      <w:r>
+        <w:rPr>
+          <w:rFonts w:ascii="Arial" w:hAnsi="Arial"/>
+          <w:sz w:val="18"/>
+          <w:szCs w:val="18"/>
+        </w:rPr>
+        <w:t xml:space="preserve"> dished v</w:t>
+      </w:r>
+      <w:r>
+        <w:rPr>
+          <w:rFonts w:ascii="Arial" w:hAnsi="Arial"/>
+          <w:sz w:val="18"/>
+          <w:szCs w:val="18"/>
+        </w:rPr>
+        <w:t>ery well with those great fishes just by following some simple steaming recipe. The sea would let me relax completely and help me get out of</w:t>
+      </w:r>
+      <w:r>
+        <w:rPr>
+          <w:rFonts w:ascii="Arial" w:hAnsi="Arial"/>
+          <w:sz w:val="18"/>
+          <w:szCs w:val="18"/>
+        </w:rPr>
+        <w:t xml:space="preserve"> the stressful daily life. Most important I would enjoy the precious time spent with family on the pure soft beach when we play all kinds of beach activities like sandcastle building, body-board surfing etcetera. </w:t>
+      </w:r>
+      <w:r>
+        <w:rPr>
+          <w:rFonts w:ascii="Arial" w:hAnsi="Arial"/>
+          <w:sz w:val="18"/>
+          <w:szCs w:val="18"/>
+        </w:rPr>
+        <w:t xml:space="preserve"> </w:t>
+      </w:r>
+    </w:p>
+    <w:p>
+      <w:pPr>
+        <w:widowControl/>
+        <w:shd w:val="clear" w:color="auto" w:fill="FFFFFF"/>
+        <w:jc w:val="left"/>
+        <w:rPr>
+          <w:rFonts w:ascii="Arial" w:hAnsi="Arial"/>
+          <w:sz w:val="18"/>
+          <w:szCs w:val="18"/>
+        </w:rPr>
+      </w:pPr>
+    </w:p>
+    <w:p>
+      <w:pPr>
+        <w:widowControl/>
+        <w:shd w:val="clear" w:color="auto" w:fill="FFFFFF"/>
+        <w:jc w:val="left"/>
+        <w:rPr>
+          <w:rFonts w:ascii="Arial" w:hAnsi="Arial"/>
+          <w:sz w:val="18"/>
+          <w:szCs w:val="18"/>
+        </w:rPr>
+      </w:pPr>
+    </w:p>
+    <w:p>
+      <w:pPr>
+        <w:widowControl/>
+        <w:shd w:val="clear" w:color="auto" w:fill="FFFFFF"/>
+        <w:jc w:val="left"/>
+        <w:rPr>
+          <w:rFonts w:ascii="Arial" w:hAnsi="Arial"/>
+          <w:sz w:val="18"/>
+          <w:szCs w:val="18"/>
+        </w:rPr>
+      </w:pPr>
+      <w:r>
+        <w:rPr>
+          <w:rFonts w:ascii="Arial" w:hAnsi="Arial"/>
+          <w:sz w:val="18"/>
+          <w:szCs w:val="18"/>
+        </w:rPr>
+        <w:t xml:space="preserve">I would like to have a vacation at Clearwater Bay, which is located at the </w:t>
+      </w:r>
+      <w:proofErr w:type="spellStart"/>
+      <w:r>
+        <w:rPr>
+          <w:rFonts w:ascii="Arial" w:hAnsi="Arial"/>
+          <w:sz w:val="18"/>
+          <w:szCs w:val="18"/>
+        </w:rPr>
+        <w:t>Linshui</w:t>
+      </w:r>
+      <w:proofErr w:type="spellEnd"/>
+      <w:r>
+        <w:rPr>
+          <w:rFonts w:ascii="Arial" w:hAnsi="Arial"/>
+          <w:sz w:val="18"/>
+          <w:szCs w:val="18"/>
+        </w:rPr>
+        <w:t xml:space="preserve"> County in Hainan province. I would like to take a 9 days vacation at the end the December with my wife and my son. </w:t>
+      </w:r>
+    </w:p>
+    <w:p>
+      <w:pPr>
+        <w:widowControl/>
+        <w:shd w:val="clear" w:color="auto" w:fill="FFFFFF"/>
+        <w:jc w:val="left"/>
+        <w:rPr>
+          <w:rFonts w:ascii="Arial" w:hAnsi="Arial"/>
+          <w:sz w:val="18"/>
+          <w:szCs w:val="18"/>
+        </w:rPr>
+      </w:pPr>
+      <w:r>
+        <w:rPr>
+          <w:rFonts w:ascii="Arial" w:hAnsi="Arial"/>
+          <w:sz w:val="18"/>
+          <w:szCs w:val="18"/>
+        </w:rPr>
+        <w:t xml:space="preserve">First the time interval of vacation would be perfect for me, since it is a long weekend for the new year day so I only need take 4 days off work, and together with following weekend, there would be 9 days for me during a period which is not as crowded as the golden weeks like Spring festival. And there is a fantastic firework show </w:t>
+      </w:r>
+      <w:r>
+        <w:rPr>
+          <w:rFonts w:ascii="Arial" w:hAnsi="Arial" w:hint="eastAsia"/>
+          <w:sz w:val="18"/>
+          <w:szCs w:val="18"/>
+        </w:rPr>
+        <w:t>for</w:t>
+      </w:r>
+      <w:r>
+        <w:rPr>
+          <w:rFonts w:ascii="Arial" w:hAnsi="Arial"/>
+          <w:sz w:val="18"/>
+          <w:szCs w:val="18"/>
+        </w:rPr>
+        <w:t xml:space="preserve"> the New Year eve on the beach every one. Secondly, the Clearwater bay is a perfect place for snorkeling</w:t>
+      </w:r>
+      <w:r>
+        <w:rPr>
+          <w:rFonts w:ascii="Arial" w:hAnsi="Arial" w:hint="eastAsia"/>
+          <w:sz w:val="18"/>
+          <w:szCs w:val="18"/>
+        </w:rPr>
+        <w:t>，</w:t>
+      </w:r>
+      <w:r>
+        <w:rPr>
+          <w:rFonts w:ascii="Arial" w:hAnsi="Arial" w:hint="eastAsia"/>
+          <w:sz w:val="18"/>
+          <w:szCs w:val="18"/>
+        </w:rPr>
+        <w:t xml:space="preserve"> </w:t>
+      </w:r>
+      <w:r>
+        <w:rPr>
+          <w:rFonts w:ascii="Arial" w:hAnsi="Arial"/>
+          <w:sz w:val="18"/>
+          <w:szCs w:val="18"/>
+        </w:rPr>
+        <w:t xml:space="preserve">which is my favorite vacation activity. </w:t>
+      </w:r>
+      <w:r>
+        <w:rPr>
+          <w:rFonts w:ascii="Arial" w:hAnsi="Arial" w:hint="eastAsia"/>
+          <w:sz w:val="18"/>
+          <w:szCs w:val="18"/>
+        </w:rPr>
+        <w:t xml:space="preserve">With small </w:t>
+      </w:r>
+      <w:r>
+        <w:rPr>
+          <w:rFonts w:ascii="Arial" w:hAnsi="Arial"/>
+          <w:sz w:val="18"/>
+          <w:szCs w:val="18"/>
+        </w:rPr>
+        <w:t>s</w:t>
+      </w:r>
+      <w:r>
+        <w:rPr>
+          <w:rFonts w:ascii="Arial" w:hAnsi="Arial" w:hint="eastAsia"/>
+          <w:sz w:val="18"/>
+          <w:szCs w:val="18"/>
+        </w:rPr>
+        <w:t>urf, the south side of the</w:t>
+      </w:r>
+      <w:r>
+        <w:rPr>
+          <w:rFonts w:ascii="Arial" w:hAnsi="Arial"/>
+          <w:sz w:val="18"/>
+          <w:szCs w:val="18"/>
+        </w:rPr>
+        <w:t xml:space="preserve"> famous </w:t>
+      </w:r>
+      <w:proofErr w:type="gramStart"/>
+      <w:r>
+        <w:rPr>
+          <w:rFonts w:ascii="Arial" w:hAnsi="Arial"/>
+          <w:sz w:val="18"/>
+          <w:szCs w:val="18"/>
+        </w:rPr>
+        <w:t>turtle head</w:t>
+      </w:r>
+      <w:proofErr w:type="gramEnd"/>
+      <w:r>
+        <w:rPr>
+          <w:rFonts w:ascii="Arial" w:hAnsi="Arial"/>
+          <w:sz w:val="18"/>
+          <w:szCs w:val="18"/>
+        </w:rPr>
+        <w:t xml:space="preserve"> </w:t>
+      </w:r>
+      <w:r>
+        <w:rPr>
+          <w:rFonts w:ascii="Arial" w:hAnsi="Arial" w:hint="eastAsia"/>
+          <w:sz w:val="18"/>
+          <w:szCs w:val="18"/>
+        </w:rPr>
+        <w:t>hill</w:t>
+      </w:r>
+      <w:r>
+        <w:rPr>
+          <w:rFonts w:ascii="Arial" w:hAnsi="Arial"/>
+          <w:sz w:val="18"/>
+          <w:szCs w:val="18"/>
+        </w:rPr>
+        <w:t xml:space="preserve">ock is ideal for swimmers and snorkelers. Water visibility can sometimes exceed 10 meters. Under the water I could see many kinds of lovely sea animals. </w:t>
+      </w:r>
+      <w:r>
+        <w:rPr>
+          <w:rFonts w:ascii="Arial" w:hAnsi="Arial" w:hint="eastAsia"/>
+          <w:sz w:val="18"/>
+          <w:szCs w:val="18"/>
+        </w:rPr>
+        <w:t>What</w:t>
+      </w:r>
+      <w:r>
+        <w:rPr>
+          <w:rFonts w:ascii="Arial" w:hAnsi="Arial"/>
+          <w:sz w:val="18"/>
+          <w:szCs w:val="18"/>
+        </w:rPr>
+        <w:t xml:space="preserve">’s more, </w:t>
+      </w:r>
+      <w:proofErr w:type="gramStart"/>
+      <w:r>
+        <w:rPr>
+          <w:rFonts w:ascii="Arial" w:hAnsi="Arial"/>
+          <w:sz w:val="18"/>
+          <w:szCs w:val="18"/>
+        </w:rPr>
+        <w:t>The</w:t>
+      </w:r>
+      <w:proofErr w:type="gramEnd"/>
+      <w:r>
+        <w:rPr>
+          <w:rFonts w:ascii="Arial" w:hAnsi="Arial"/>
+          <w:sz w:val="18"/>
+          <w:szCs w:val="18"/>
+        </w:rPr>
+        <w:t xml:space="preserve"> best water of Clearwater bay also produce some best fishes with best quality over the </w:t>
+      </w:r>
+      <w:proofErr w:type="spellStart"/>
+      <w:r>
+        <w:rPr>
+          <w:rFonts w:ascii="Arial" w:hAnsi="Arial"/>
+          <w:sz w:val="18"/>
+          <w:szCs w:val="18"/>
+        </w:rPr>
+        <w:t>HaiNan</w:t>
+      </w:r>
+      <w:proofErr w:type="spellEnd"/>
+      <w:r>
+        <w:rPr>
+          <w:rFonts w:ascii="Arial" w:hAnsi="Arial"/>
+          <w:sz w:val="18"/>
+          <w:szCs w:val="18"/>
+        </w:rPr>
+        <w:t xml:space="preserve"> island. It is perfect for people who like having </w:t>
+      </w:r>
+      <w:proofErr w:type="gramStart"/>
+      <w:r>
+        <w:rPr>
+          <w:rFonts w:ascii="Arial" w:hAnsi="Arial"/>
+          <w:sz w:val="18"/>
+          <w:szCs w:val="18"/>
+        </w:rPr>
+        <w:t>sea food</w:t>
+      </w:r>
+      <w:proofErr w:type="gramEnd"/>
+      <w:r>
+        <w:rPr>
+          <w:rFonts w:ascii="Arial" w:hAnsi="Arial"/>
+          <w:sz w:val="18"/>
+          <w:szCs w:val="18"/>
+        </w:rPr>
+        <w:t xml:space="preserve"> like me. </w:t>
+      </w:r>
+      <w:r>
+        <w:rPr>
+          <w:rFonts w:ascii="Arial" w:hAnsi="Arial"/>
+          <w:sz w:val="18"/>
+          <w:szCs w:val="18"/>
+        </w:rPr>
+        <w:lastRenderedPageBreak/>
+        <w:t xml:space="preserve">Although I am not much of a cook, I do cook several </w:t>
+      </w:r>
+      <w:proofErr w:type="gramStart"/>
+      <w:r>
+        <w:rPr>
+          <w:rFonts w:ascii="Arial" w:hAnsi="Arial"/>
+          <w:sz w:val="18"/>
+          <w:szCs w:val="18"/>
+        </w:rPr>
+        <w:t>sea food</w:t>
+      </w:r>
+      <w:proofErr w:type="gramEnd"/>
+      <w:r>
+        <w:rPr>
+          <w:rFonts w:ascii="Arial" w:hAnsi="Arial"/>
+          <w:sz w:val="18"/>
+          <w:szCs w:val="18"/>
+        </w:rPr>
+        <w:t xml:space="preserve"> dished very well with those great fishes just by following some simple steaming recipe. The sea would let me relax completely and help me get out of the stressful daily life. Most important I would enjoy the precious time spent with family on the pure soft beach when we play all kinds of beach activities like sandcastle building, body-board surfing etcetera.</w:t>
+      </w:r>
+    </w:p>
+    <w:p>
+      <w:pPr>
+        <w:widowControl/>
+        <w:shd w:val="clear" w:color="auto" w:fill="FFFFFF"/>
+        <w:jc w:val="left"/>
+        <w:rPr>
+          <w:rFonts w:ascii="Arial" w:hAnsi="Arial"/>
           <w:sz w:val="18"/>
           <w:szCs w:val="18"/>
         </w:rPr>

--- a/IELTS/speaking/43_perfect_trip.docx
+++ b/IELTS/speaking/43_perfect_trip.docx
@@ -295,23 +295,23 @@
           <w:sz w:val="18"/>
           <w:szCs w:val="18"/>
         </w:rPr>
-        <w:t xml:space="preserve">ct time for me. The flight time from Chengdu to Hainan is just 2 hours, and the Clearwater bay is just 1-hour drive from the airport. So the distance is great for me, we wouldn’t spend too much time on travelling. </w:t>
-      </w:r>
-      <w:r>
-        <w:rPr>
-          <w:rFonts w:ascii="Arial" w:hAnsi="Arial"/>
-          <w:sz w:val="18"/>
-          <w:szCs w:val="18"/>
-        </w:rPr>
-        <w:t>Actually, we would stay at my uncle’s house that is just 10 minutes walk to the</w:t>
-      </w:r>
-      <w:r>
-        <w:rPr>
-          <w:rFonts w:ascii="Arial" w:hAnsi="Arial"/>
-          <w:sz w:val="18"/>
-          <w:szCs w:val="18"/>
-        </w:rPr>
-        <w:t xml:space="preserve"> beach </w:t>
+        <w:t>ct length</w:t>
+      </w:r>
+      <w:r>
+        <w:rPr>
+          <w:rFonts w:ascii="Arial" w:hAnsi="Arial"/>
+          <w:sz w:val="18"/>
+          <w:szCs w:val="18"/>
+        </w:rPr>
+        <w:t xml:space="preserve"> for me. The flight time from Chengdu to Hainan is just 2 hours, and the Clearwater bay is just 1-hour drive from the airport. </w:t>
+      </w:r>
+      <w:r>
+        <w:rPr>
+          <w:rFonts w:ascii="Arial" w:hAnsi="Arial"/>
+          <w:sz w:val="18"/>
+          <w:szCs w:val="18"/>
+        </w:rPr>
+        <w:t xml:space="preserve"> W</w:t>
       </w:r>
       <w:bookmarkStart w:id="0" w:name="_GoBack"/>
       <w:bookmarkEnd w:id="0"/>
@@ -321,7 +321,23 @@
           <w:sz w:val="18"/>
           <w:szCs w:val="18"/>
         </w:rPr>
-        <w:t>which is famous for</w:t>
+        <w:t xml:space="preserve">e wouldn’t spend too much time on travelling. </w:t>
+      </w:r>
+      <w:r>
+        <w:rPr>
+          <w:rFonts w:ascii="Arial" w:hAnsi="Arial"/>
+          <w:sz w:val="18"/>
+          <w:szCs w:val="18"/>
+        </w:rPr>
+        <w:t>Actually, we would stay at my uncle’s house that is just 10 minutes walk to the</w:t>
+      </w:r>
+      <w:r>
+        <w:rPr>
+          <w:rFonts w:ascii="Arial" w:hAnsi="Arial"/>
+          <w:sz w:val="18"/>
+          <w:szCs w:val="18"/>
+        </w:rPr>
+        <w:t xml:space="preserve"> beach which is famous for</w:t>
       </w:r>
       <w:r>
         <w:rPr>
@@ -345,7 +361,15 @@
           <w:sz w:val="18"/>
           <w:szCs w:val="18"/>
         </w:rPr>
-        <w:t xml:space="preserve">The water visibility can sometimes exceed 10 meters, with small </w:t>
+        <w:t>The water visibility can sometime</w:t>
+      </w:r>
+      <w:r>
+        <w:rPr>
+          <w:rFonts w:ascii="Arial" w:hAnsi="Arial" w:hint="eastAsia"/>
+          <w:sz w:val="18"/>
+          <w:szCs w:val="18"/>
+        </w:rPr>
+        <w:t xml:space="preserve">s exceed 10 meters, with small </w:t>
       </w:r>
       <w:proofErr w:type="gramStart"/>
       <w:r>
@@ -354,7 +378,15 @@
           <w:sz w:val="18"/>
           <w:szCs w:val="18"/>
         </w:rPr>
-        <w:t>turf,</w:t>
+        <w:t>s</w:t>
+      </w:r>
+      <w:r>
+        <w:rPr>
+          <w:rFonts w:ascii="Arial" w:hAnsi="Arial" w:hint="eastAsia"/>
+          <w:sz w:val="18"/>
+          <w:szCs w:val="18"/>
+        </w:rPr>
+        <w:t>urf,</w:t>
       </w:r>
       <w:proofErr w:type="gramEnd"/>
       <w:r>
@@ -455,7 +487,23 @@
       </w:pPr>
       <w:r>
         <w:rPr>
-          <w:rFonts w:ascii="Arial" w:hAnsi="Arial"/>
+          <w:rFonts w:ascii="Arial" w:hAnsi="Arial" w:hint="eastAsia"/>
+          <w:sz w:val="18"/>
+          <w:szCs w:val="18"/>
+        </w:rPr>
+        <w:t>There is a fish market at the nearby fishing port, where</w:t>
+      </w:r>
+      <w:r>
+        <w:rPr>
+          <w:rFonts w:ascii="Arial" w:hAnsi="Arial"/>
+          <w:sz w:val="18"/>
+          <w:szCs w:val="18"/>
+        </w:rPr>
+        <w:t xml:space="preserve"> we could buy great variety of seafood such as fish</w:t>
+      </w:r>
+      <w:r>
+        <w:rPr>
+          <w:rFonts w:ascii="Arial" w:hAnsi="Arial" w:hint="eastAsia"/>
           <w:sz w:val="18"/>
           <w:szCs w:val="18"/>
         </w:rPr>
